--- a/Quick.Start.Manual.docx
+++ b/Quick.Start.Manual.docx
@@ -38,7 +38,13 @@
     <w:p/>
     <w:p>
       <w:r>
-        <w:t>The program is coded in MATLAB. To start, find file superangle.m in the software folder and run.</w:t>
+        <w:t>The program is coded in MA</w:t>
+      </w:r>
+      <w:r>
+        <w:t>TLAB. To start, find file SuperA</w:t>
+      </w:r>
+      <w:r>
+        <w:t>ngle.m in the software folder and run.</w:t>
       </w:r>
       <w:r>
         <w:t xml:space="preserve"> Then a graphic user interface will show up, as </w:t>
@@ -1499,19 +1505,91 @@
         <w:rPr>
           <w:color w:val="000000" w:themeColor="text1"/>
         </w:rPr>
-        <w:t xml:space="preserve">The authors request that any published work or images created </w:t>
-      </w:r>
-      <w:r>
+        <w:t>The authors request that any published work or images created using SuperAngle include the following reference:</w:t>
+      </w:r>
+    </w:p>
+    <w:p>
+      <w:pPr>
+        <w:jc w:val="both"/>
         <w:rPr>
           <w:color w:val="000000" w:themeColor="text1"/>
         </w:rPr>
-        <w:t xml:space="preserve">using </w:t>
-      </w:r>
-      <w:r>
+      </w:pPr>
+    </w:p>
+    <w:p>
+      <w:pPr>
+        <w:jc w:val="both"/>
         <w:rPr>
           <w:color w:val="000000" w:themeColor="text1"/>
         </w:rPr>
-        <w:t>SuperAngle include the following reference:</w:t>
+      </w:pPr>
+      <w:r>
+        <w:rPr>
+          <w:color w:val="000000" w:themeColor="text1"/>
+        </w:rPr>
+        <w:t xml:space="preserve">W. Xu, J.H. Dycus, X. Sang, J.M. Lebeau, </w:t>
+      </w:r>
+      <w:r>
+        <w:rPr>
+          <w:color w:val="000000" w:themeColor="text1"/>
+        </w:rPr>
+        <w:t xml:space="preserve">A Numerical Model for Multiple Detector Energy Dispersive X-ray Spectroscopy in the Transmission Electron Microscope", </w:t>
+      </w:r>
+      <w:r>
+        <w:rPr>
+          <w:i/>
+          <w:color w:val="000000" w:themeColor="text1"/>
+        </w:rPr>
+        <w:t>Ultramicroscopy</w:t>
+      </w:r>
+      <w:r>
+        <w:rPr>
+          <w:color w:val="000000" w:themeColor="text1"/>
+        </w:rPr>
+        <w:t>, 2016</w:t>
+      </w:r>
+      <w:r>
+        <w:rPr>
+          <w:color w:val="000000" w:themeColor="text1"/>
+        </w:rPr>
+        <w:t xml:space="preserve">, </w:t>
+      </w:r>
+      <w:r>
+        <w:rPr>
+          <w:b/>
+          <w:color w:val="000000" w:themeColor="text1"/>
+        </w:rPr>
+        <w:t>164</w:t>
+      </w:r>
+      <w:r>
+        <w:rPr>
+          <w:color w:val="000000" w:themeColor="text1"/>
+        </w:rPr>
+        <w:t xml:space="preserve"> </w:t>
+      </w:r>
+      <w:r>
+        <w:rPr>
+          <w:color w:val="000000" w:themeColor="text1"/>
+        </w:rPr>
+        <w:t>(2016)</w:t>
+      </w:r>
+      <w:r>
+        <w:rPr>
+          <w:color w:val="000000" w:themeColor="text1"/>
+        </w:rPr>
+        <w:t xml:space="preserve"> </w:t>
+      </w:r>
+      <w:r>
+        <w:rPr>
+          <w:color w:val="000000" w:themeColor="text1"/>
+        </w:rPr>
+        <w:t>51-61</w:t>
+      </w:r>
+      <w:r>
+        <w:rPr>
+          <w:color w:val="000000" w:themeColor="text1"/>
+        </w:rPr>
+        <w:t>.</w:t>
       </w:r>
     </w:p>
     <w:p>
@@ -1521,55 +1599,21 @@
           <w:color w:val="000000" w:themeColor="text1"/>
         </w:rPr>
       </w:pPr>
-    </w:p>
-    <w:p>
-      <w:pPr>
-        <w:jc w:val="both"/>
-        <w:rPr>
-          <w:color w:val="000000" w:themeColor="text1"/>
-        </w:rPr>
-      </w:pPr>
-      <w:r>
-        <w:rPr>
-          <w:color w:val="000000" w:themeColor="text1"/>
-        </w:rPr>
-        <w:t xml:space="preserve">W. Xu, J.H. Dycus, X. Sang, J.M. Lebeau, </w:t>
-      </w:r>
-      <w:r>
-        <w:rPr>
-          <w:color w:val="000000" w:themeColor="text1"/>
-        </w:rPr>
-        <w:t>A Numerical Model for Multiple Detector Energy Dispersive X-ray Spectroscopy in the Transmission Electron Microscope", Ultramicroscopy, 2016, in press.</w:t>
-      </w:r>
-    </w:p>
-    <w:p>
-      <w:pPr>
-        <w:jc w:val="both"/>
-        <w:rPr>
-          <w:color w:val="000000" w:themeColor="text1"/>
-        </w:rPr>
-      </w:pPr>
-    </w:p>
-    <w:p>
-      <w:pPr>
-        <w:jc w:val="both"/>
-        <w:rPr>
-          <w:color w:val="000000" w:themeColor="text1"/>
-        </w:rPr>
-      </w:pPr>
-      <w:r>
-        <w:rPr>
-          <w:color w:val="000000" w:themeColor="text1"/>
-        </w:rPr>
-        <w:t>_____________</w:t>
-      </w:r>
       <w:bookmarkStart w:id="0" w:name="_GoBack"/>
       <w:bookmarkEnd w:id="0"/>
-      <w:r>
+    </w:p>
+    <w:p>
+      <w:pPr>
+        <w:jc w:val="both"/>
         <w:rPr>
           <w:color w:val="000000" w:themeColor="text1"/>
         </w:rPr>
-        <w:t>_______________</w:t>
+      </w:pPr>
+      <w:r>
+        <w:rPr>
+          <w:color w:val="000000" w:themeColor="text1"/>
+        </w:rPr>
+        <w:t>____________________________</w:t>
       </w:r>
     </w:p>
     <w:p>
@@ -1785,7 +1829,13 @@
       <w:rPr>
         <w:sz w:val="22"/>
       </w:rPr>
-      <w:t xml:space="preserve">v1.20GUI </w:t>
+      <w:t>v1.3</w:t>
+    </w:r>
+    <w:r>
+      <w:rPr>
+        <w:sz w:val="22"/>
+      </w:rPr>
+      <w:t xml:space="preserve">0GUI </w:t>
     </w:r>
     <w:r>
       <w:rPr>
@@ -1804,7 +1854,18 @@
         <w:sz w:val="22"/>
       </w:rPr>
       <w:tab/>
-      <w:t>Feb. 2016</w:t>
+    </w:r>
+    <w:r>
+      <w:rPr>
+        <w:sz w:val="22"/>
+      </w:rPr>
+      <w:t>Jun</w:t>
+    </w:r>
+    <w:r>
+      <w:rPr>
+        <w:sz w:val="22"/>
+      </w:rPr>
+      <w:t>. 2016</w:t>
     </w:r>
   </w:p>
 </w:hdr>
@@ -2891,7 +2952,7 @@
 </file>
 
 <file path=customXml/itemProps1.xml><?xml version="1.0" encoding="utf-8"?>
-<ds:datastoreItem xmlns:ds="http://schemas.openxmlformats.org/officeDocument/2006/customXml" ds:itemID="{A7A7F162-5766-124C-9C46-60458E096E1C}">
+<ds:datastoreItem xmlns:ds="http://schemas.openxmlformats.org/officeDocument/2006/customXml" ds:itemID="{7B508EF5-0576-4247-A5BB-80FECDF07737}">
   <ds:schemaRefs>
     <ds:schemaRef ds:uri="http://schemas.openxmlformats.org/officeDocument/2006/bibliography"/>
   </ds:schemaRefs>
